--- a/GONZALES-NEL/Gonzales-08052024-08092024.docx
+++ b/GONZALES-NEL/Gonzales-08052024-08092024.docx
@@ -145,10 +145,7 @@
         </w:tc>
       </w:tr>
     </w:tbl>
-    <w:p>
-      <w:bookmarkStart w:id="0" w:name="_GoBack"/>
-      <w:bookmarkEnd w:id="0"/>
-    </w:p>
+    <w:p/>
     <w:p>
       <w:pPr>
         <w:jc w:val="center"/>
@@ -775,6 +772,8 @@
                 <w:szCs w:val="20"/>
               </w:rPr>
             </w:pPr>
+            <w:bookmarkStart w:id="0" w:name="_GoBack"/>
+            <w:bookmarkEnd w:id="0"/>
           </w:p>
           <w:p>
             <w:pPr>
@@ -1023,7 +1022,17 @@
                             <wps:txbx>
                               <w:txbxContent>
                                 <w:p>
+                                  <w:pPr>
+                                    <w:rPr>
+                                      <w:b/>
+                                      <w:sz w:val="20"/>
+                                    </w:rPr>
+                                  </w:pPr>
                                   <w:r>
+                                    <w:rPr>
+                                      <w:b/>
+                                      <w:sz w:val="20"/>
+                                    </w:rPr>
                                     <w:t>Nel Gonzales</w:t>
                                   </w:r>
                                 </w:p>
@@ -1054,7 +1063,17 @@
                       <v:textbox style="mso-fit-shape-to-text:t">
                         <w:txbxContent>
                           <w:p>
+                            <w:pPr>
+                              <w:rPr>
+                                <w:b/>
+                                <w:sz w:val="20"/>
+                              </w:rPr>
+                            </w:pPr>
                             <w:r>
+                              <w:rPr>
+                                <w:b/>
+                                <w:sz w:val="20"/>
+                              </w:rPr>
                               <w:t>Nel Gonzales</w:t>
                             </w:r>
                           </w:p>

--- a/GONZALES-NEL/Gonzales-08052024-08092024.docx
+++ b/GONZALES-NEL/Gonzales-08052024-08092024.docx
@@ -1,6 +1,6 @@
 
 <file path=word/document.xml><?xml version="1.0" encoding="utf-8"?>
-<w:document xmlns:wpc="http://schemas.microsoft.com/office/word/2010/wordprocessingCanvas" xmlns:cx="http://schemas.microsoft.com/office/drawing/2014/chartex" xmlns:cx1="http://schemas.microsoft.com/office/drawing/2015/9/8/chartex" xmlns:cx2="http://schemas.microsoft.com/office/drawing/2015/10/21/chartex" xmlns:cx3="http://schemas.microsoft.com/office/drawing/2016/5/9/chartex" xmlns:cx4="http://schemas.microsoft.com/office/drawing/2016/5/10/chartex" xmlns:cx5="http://schemas.microsoft.com/office/drawing/2016/5/11/chartex" xmlns:cx6="http://schemas.microsoft.com/office/drawing/2016/5/12/chartex" xmlns:cx7="http://schemas.microsoft.com/office/drawing/2016/5/13/chartex" xmlns:cx8="http://schemas.microsoft.com/office/drawing/2016/5/14/chartex" xmlns:mc="http://schemas.openxmlformats.org/markup-compatibility/2006" xmlns:aink="http://schemas.microsoft.com/office/drawing/2016/ink" xmlns:am3d="http://schemas.microsoft.com/office/drawing/2017/model3d" xmlns:o="urn:schemas-microsoft-com:office:office" xmlns:r="http://schemas.openxmlformats.org/officeDocument/2006/relationships" xmlns:m="http://schemas.openxmlformats.org/officeDocument/2006/math" xmlns:v="urn:schemas-microsoft-com:vml" xmlns:wp14="http://schemas.microsoft.com/office/word/2010/wordprocessingDrawing" xmlns:wp="http://schemas.openxmlformats.org/drawingml/2006/wordprocessingDrawing" xmlns:w10="urn:schemas-microsoft-com:office:word" xmlns:w="http://schemas.openxmlformats.org/wordprocessingml/2006/main" xmlns:w14="http://schemas.microsoft.com/office/word/2010/wordml" xmlns:w15="http://schemas.microsoft.com/office/word/2012/wordml" xmlns:w16cid="http://schemas.microsoft.com/office/word/2016/wordml/cid" xmlns:w16se="http://schemas.microsoft.com/office/word/2015/wordml/symex" xmlns:wpg="http://schemas.microsoft.com/office/word/2010/wordprocessingGroup" xmlns:wpi="http://schemas.microsoft.com/office/word/2010/wordprocessingInk" xmlns:wne="http://schemas.microsoft.com/office/word/2006/wordml" xmlns:wps="http://schemas.microsoft.com/office/word/2010/wordprocessingShape" mc:Ignorable="w14 w15 w16se w16cid wp14">
+<w:document xmlns:wpc="http://schemas.microsoft.com/office/word/2010/wordprocessingCanvas" xmlns:cx="http://schemas.microsoft.com/office/drawing/2014/chartex" xmlns:cx1="http://schemas.microsoft.com/office/drawing/2015/9/8/chartex" xmlns:cx2="http://schemas.microsoft.com/office/drawing/2015/10/21/chartex" xmlns:cx3="http://schemas.microsoft.com/office/drawing/2016/5/9/chartex" xmlns:cx4="http://schemas.microsoft.com/office/drawing/2016/5/10/chartex" xmlns:cx5="http://schemas.microsoft.com/office/drawing/2016/5/11/chartex" xmlns:cx6="http://schemas.microsoft.com/office/drawing/2016/5/12/chartex" xmlns:cx7="http://schemas.microsoft.com/office/drawing/2016/5/13/chartex" xmlns:cx8="http://schemas.microsoft.com/office/drawing/2016/5/14/chartex" xmlns:mc="http://schemas.openxmlformats.org/markup-compatibility/2006" xmlns:aink="http://schemas.microsoft.com/office/drawing/2016/ink" xmlns:am3d="http://schemas.microsoft.com/office/drawing/2017/model3d" xmlns:o="urn:schemas-microsoft-com:office:office" xmlns:oel="http://schemas.microsoft.com/office/2019/extlst" xmlns:r="http://schemas.openxmlformats.org/officeDocument/2006/relationships" xmlns:m="http://schemas.openxmlformats.org/officeDocument/2006/math" xmlns:v="urn:schemas-microsoft-com:vml" xmlns:wp14="http://schemas.microsoft.com/office/word/2010/wordprocessingDrawing" xmlns:wp="http://schemas.openxmlformats.org/drawingml/2006/wordprocessingDrawing" xmlns:w10="urn:schemas-microsoft-com:office:word" xmlns:w="http://schemas.openxmlformats.org/wordprocessingml/2006/main" xmlns:w14="http://schemas.microsoft.com/office/word/2010/wordml" xmlns:w15="http://schemas.microsoft.com/office/word/2012/wordml" xmlns:w16cex="http://schemas.microsoft.com/office/word/2018/wordml/cex" xmlns:w16cid="http://schemas.microsoft.com/office/word/2016/wordml/cid" xmlns:w16="http://schemas.microsoft.com/office/word/2018/wordml" xmlns:w16du="http://schemas.microsoft.com/office/word/2023/wordml/word16du" xmlns:w16sdtdh="http://schemas.microsoft.com/office/word/2020/wordml/sdtdatahash" xmlns:w16sdtfl="http://schemas.microsoft.com/office/word/2024/wordml/sdtformatlock" xmlns:w16se="http://schemas.microsoft.com/office/word/2015/wordml/symex" xmlns:wpg="http://schemas.microsoft.com/office/word/2010/wordprocessingGroup" xmlns:wpi="http://schemas.microsoft.com/office/word/2010/wordprocessingInk" xmlns:wne="http://schemas.microsoft.com/office/word/2006/wordml" xmlns:wps="http://schemas.microsoft.com/office/word/2010/wordprocessingShape" mc:Ignorable="w14 w15 w16se w16cid w16 w16cex w16sdtdh w16sdtfl w16du wp14">
   <w:body>
     <w:p>
       <w:pPr>
@@ -317,17 +317,8 @@
                 <w:sz w:val="20"/>
                 <w:szCs w:val="20"/>
               </w:rPr>
-              <w:t xml:space="preserve">LGU </w:t>
-            </w:r>
-            <w:proofErr w:type="spellStart"/>
-            <w:r>
-              <w:rPr>
-                <w:sz w:val="20"/>
-                <w:szCs w:val="20"/>
-              </w:rPr>
-              <w:t>Ginatilan</w:t>
-            </w:r>
-            <w:proofErr w:type="spellEnd"/>
+              <w:t>LGU Ginatilan</w:t>
+            </w:r>
           </w:p>
         </w:tc>
         <w:tc>
@@ -419,13 +410,6 @@
                 <w:szCs w:val="20"/>
               </w:rPr>
             </w:pPr>
-            <w:r>
-              <w:rPr>
-                <w:sz w:val="20"/>
-                <w:szCs w:val="20"/>
-              </w:rPr>
-              <w:t>IT Support Intern</w:t>
-            </w:r>
           </w:p>
         </w:tc>
         <w:tc>
@@ -552,23 +536,7 @@
                 <w:sz w:val="20"/>
                 <w:szCs w:val="20"/>
               </w:rPr>
-              <w:t xml:space="preserve">This week, we did </w:t>
-            </w:r>
-            <w:proofErr w:type="gramStart"/>
-            <w:r>
-              <w:rPr>
-                <w:sz w:val="20"/>
-                <w:szCs w:val="20"/>
-              </w:rPr>
-              <w:t>cabling</w:t>
-            </w:r>
-            <w:proofErr w:type="gramEnd"/>
-            <w:r>
-              <w:rPr>
-                <w:sz w:val="20"/>
-                <w:szCs w:val="20"/>
-              </w:rPr>
-              <w:t xml:space="preserve"> LAN at the LGU and removed the TV installed in the CTU new building.</w:t>
+              <w:t>This week, we did cabling LAN at the LGU and removed the TV installed in the CTU new building.</w:t>
             </w:r>
           </w:p>
           <w:p>
@@ -772,8 +740,6 @@
                 <w:szCs w:val="20"/>
               </w:rPr>
             </w:pPr>
-            <w:bookmarkStart w:id="0" w:name="_GoBack"/>
-            <w:bookmarkEnd w:id="0"/>
           </w:p>
           <w:p>
             <w:pPr>
@@ -838,7 +804,7 @@
                 <w:bdr w:val="none" w:sz="0" w:space="0" w:color="auto" w:frame="1"/>
               </w:rPr>
               <w:drawing>
-                <wp:anchor distT="0" distB="0" distL="114300" distR="114300" simplePos="0" relativeHeight="251660288" behindDoc="0" locked="0" layoutInCell="1" allowOverlap="1">
+                <wp:anchor distT="0" distB="0" distL="114300" distR="114300" simplePos="0" relativeHeight="251660288" behindDoc="0" locked="0" layoutInCell="1" allowOverlap="1" wp14:anchorId="28F9A556" wp14:editId="0C488DF1">
                   <wp:simplePos x="0" y="0"/>
                   <wp:positionH relativeFrom="column">
                     <wp:posOffset>490220</wp:posOffset>
@@ -982,7 +948,7 @@
               <mc:AlternateContent>
                 <mc:Choice Requires="wps">
                   <w:drawing>
-                    <wp:anchor distT="45720" distB="45720" distL="114300" distR="114300" simplePos="0" relativeHeight="251659264" behindDoc="0" locked="0" layoutInCell="1" allowOverlap="1">
+                    <wp:anchor distT="45720" distB="45720" distL="114300" distR="114300" simplePos="0" relativeHeight="251659264" behindDoc="0" locked="0" layoutInCell="1" allowOverlap="1" wp14:anchorId="567A04C8" wp14:editId="22164945">
                       <wp:simplePos x="0" y="0"/>
                       <wp:positionH relativeFrom="column">
                         <wp:posOffset>661670</wp:posOffset>
@@ -1453,7 +1419,7 @@
           <w:szCs w:val="22"/>
         </w:rPr>
         <w:drawing>
-          <wp:inline distT="114300" distB="114300" distL="114300" distR="114300">
+          <wp:inline distT="114300" distB="114300" distL="114300" distR="114300" wp14:anchorId="4C05A306" wp14:editId="0F4BF78C">
             <wp:extent cx="1476375" cy="2044512"/>
             <wp:effectExtent l="0" t="0" r="0" b="0"/>
             <wp:docPr id="6" name="image2.jpg"/>
@@ -1497,7 +1463,7 @@
           <w:szCs w:val="22"/>
         </w:rPr>
         <w:drawing>
-          <wp:inline distT="114300" distB="114300" distL="114300" distR="114300">
+          <wp:inline distT="114300" distB="114300" distL="114300" distR="114300" wp14:anchorId="70646B95" wp14:editId="57801608">
             <wp:extent cx="2343150" cy="2040099"/>
             <wp:effectExtent l="0" t="0" r="0" b="0"/>
             <wp:docPr id="4" name="image3.jpg"/>
@@ -1541,7 +1507,7 @@
           <w:szCs w:val="22"/>
         </w:rPr>
         <w:drawing>
-          <wp:inline distT="114300" distB="114300" distL="114300" distR="114300">
+          <wp:inline distT="114300" distB="114300" distL="114300" distR="114300" wp14:anchorId="67DA281D" wp14:editId="3741E05D">
             <wp:extent cx="1671638" cy="2038319"/>
             <wp:effectExtent l="0" t="0" r="0" b="0"/>
             <wp:docPr id="1" name="image5.jpg"/>
@@ -1585,7 +1551,7 @@
           <w:szCs w:val="22"/>
         </w:rPr>
         <w:drawing>
-          <wp:inline distT="114300" distB="114300" distL="114300" distR="114300">
+          <wp:inline distT="114300" distB="114300" distL="114300" distR="114300" wp14:anchorId="754924FA" wp14:editId="121C78D1">
             <wp:extent cx="2005013" cy="1506412"/>
             <wp:effectExtent l="0" t="0" r="0" b="0"/>
             <wp:docPr id="2" name="image1.jpg"/>
@@ -1740,7 +1706,7 @@
 </file>
 
 <file path=word/endnotes.xml><?xml version="1.0" encoding="utf-8"?>
-<w:endnotes xmlns:wpc="http://schemas.microsoft.com/office/word/2010/wordprocessingCanvas" xmlns:cx="http://schemas.microsoft.com/office/drawing/2014/chartex" xmlns:cx1="http://schemas.microsoft.com/office/drawing/2015/9/8/chartex" xmlns:cx2="http://schemas.microsoft.com/office/drawing/2015/10/21/chartex" xmlns:cx3="http://schemas.microsoft.com/office/drawing/2016/5/9/chartex" xmlns:cx4="http://schemas.microsoft.com/office/drawing/2016/5/10/chartex" xmlns:cx5="http://schemas.microsoft.com/office/drawing/2016/5/11/chartex" xmlns:cx6="http://schemas.microsoft.com/office/drawing/2016/5/12/chartex" xmlns:cx7="http://schemas.microsoft.com/office/drawing/2016/5/13/chartex" xmlns:cx8="http://schemas.microsoft.com/office/drawing/2016/5/14/chartex" xmlns:mc="http://schemas.openxmlformats.org/markup-compatibility/2006" xmlns:aink="http://schemas.microsoft.com/office/drawing/2016/ink" xmlns:am3d="http://schemas.microsoft.com/office/drawing/2017/model3d" xmlns:o="urn:schemas-microsoft-com:office:office" xmlns:r="http://schemas.openxmlformats.org/officeDocument/2006/relationships" xmlns:m="http://schemas.openxmlformats.org/officeDocument/2006/math" xmlns:v="urn:schemas-microsoft-com:vml" xmlns:wp14="http://schemas.microsoft.com/office/word/2010/wordprocessingDrawing" xmlns:wp="http://schemas.openxmlformats.org/drawingml/2006/wordprocessingDrawing" xmlns:w10="urn:schemas-microsoft-com:office:word" xmlns:w="http://schemas.openxmlformats.org/wordprocessingml/2006/main" xmlns:w14="http://schemas.microsoft.com/office/word/2010/wordml" xmlns:w15="http://schemas.microsoft.com/office/word/2012/wordml" xmlns:w16cid="http://schemas.microsoft.com/office/word/2016/wordml/cid" xmlns:w16se="http://schemas.microsoft.com/office/word/2015/wordml/symex" xmlns:wpg="http://schemas.microsoft.com/office/word/2010/wordprocessingGroup" xmlns:wpi="http://schemas.microsoft.com/office/word/2010/wordprocessingInk" xmlns:wne="http://schemas.microsoft.com/office/word/2006/wordml" xmlns:wps="http://schemas.microsoft.com/office/word/2010/wordprocessingShape" mc:Ignorable="w14 w15 w16se w16cid wp14">
+<w:endnotes xmlns:wpc="http://schemas.microsoft.com/office/word/2010/wordprocessingCanvas" xmlns:cx="http://schemas.microsoft.com/office/drawing/2014/chartex" xmlns:cx1="http://schemas.microsoft.com/office/drawing/2015/9/8/chartex" xmlns:cx2="http://schemas.microsoft.com/office/drawing/2015/10/21/chartex" xmlns:cx3="http://schemas.microsoft.com/office/drawing/2016/5/9/chartex" xmlns:cx4="http://schemas.microsoft.com/office/drawing/2016/5/10/chartex" xmlns:cx5="http://schemas.microsoft.com/office/drawing/2016/5/11/chartex" xmlns:cx6="http://schemas.microsoft.com/office/drawing/2016/5/12/chartex" xmlns:cx7="http://schemas.microsoft.com/office/drawing/2016/5/13/chartex" xmlns:cx8="http://schemas.microsoft.com/office/drawing/2016/5/14/chartex" xmlns:mc="http://schemas.openxmlformats.org/markup-compatibility/2006" xmlns:aink="http://schemas.microsoft.com/office/drawing/2016/ink" xmlns:am3d="http://schemas.microsoft.com/office/drawing/2017/model3d" xmlns:o="urn:schemas-microsoft-com:office:office" xmlns:oel="http://schemas.microsoft.com/office/2019/extlst" xmlns:r="http://schemas.openxmlformats.org/officeDocument/2006/relationships" xmlns:m="http://schemas.openxmlformats.org/officeDocument/2006/math" xmlns:v="urn:schemas-microsoft-com:vml" xmlns:wp14="http://schemas.microsoft.com/office/word/2010/wordprocessingDrawing" xmlns:wp="http://schemas.openxmlformats.org/drawingml/2006/wordprocessingDrawing" xmlns:w10="urn:schemas-microsoft-com:office:word" xmlns:w="http://schemas.openxmlformats.org/wordprocessingml/2006/main" xmlns:w14="http://schemas.microsoft.com/office/word/2010/wordml" xmlns:w15="http://schemas.microsoft.com/office/word/2012/wordml" xmlns:w16cex="http://schemas.microsoft.com/office/word/2018/wordml/cex" xmlns:w16cid="http://schemas.microsoft.com/office/word/2016/wordml/cid" xmlns:w16="http://schemas.microsoft.com/office/word/2018/wordml" xmlns:w16du="http://schemas.microsoft.com/office/word/2023/wordml/word16du" xmlns:w16sdtdh="http://schemas.microsoft.com/office/word/2020/wordml/sdtdatahash" xmlns:w16sdtfl="http://schemas.microsoft.com/office/word/2024/wordml/sdtformatlock" xmlns:w16se="http://schemas.microsoft.com/office/word/2015/wordml/symex" xmlns:wpg="http://schemas.microsoft.com/office/word/2010/wordprocessingGroup" xmlns:wpi="http://schemas.microsoft.com/office/word/2010/wordprocessingInk" xmlns:wne="http://schemas.microsoft.com/office/word/2006/wordml" xmlns:wps="http://schemas.microsoft.com/office/word/2010/wordprocessingShape" mc:Ignorable="w14 w15 w16se w16cid w16 w16cex w16sdtdh w16sdtfl w16du wp14">
   <w:endnote w:type="separator" w:id="-1">
     <w:p>
       <w:pPr>
@@ -1765,7 +1731,7 @@
 </file>
 
 <file path=word/footer1.xml><?xml version="1.0" encoding="utf-8"?>
-<w:ftr xmlns:wpc="http://schemas.microsoft.com/office/word/2010/wordprocessingCanvas" xmlns:cx="http://schemas.microsoft.com/office/drawing/2014/chartex" xmlns:cx1="http://schemas.microsoft.com/office/drawing/2015/9/8/chartex" xmlns:cx2="http://schemas.microsoft.com/office/drawing/2015/10/21/chartex" xmlns:cx3="http://schemas.microsoft.com/office/drawing/2016/5/9/chartex" xmlns:cx4="http://schemas.microsoft.com/office/drawing/2016/5/10/chartex" xmlns:cx5="http://schemas.microsoft.com/office/drawing/2016/5/11/chartex" xmlns:cx6="http://schemas.microsoft.com/office/drawing/2016/5/12/chartex" xmlns:cx7="http://schemas.microsoft.com/office/drawing/2016/5/13/chartex" xmlns:cx8="http://schemas.microsoft.com/office/drawing/2016/5/14/chartex" xmlns:mc="http://schemas.openxmlformats.org/markup-compatibility/2006" xmlns:aink="http://schemas.microsoft.com/office/drawing/2016/ink" xmlns:am3d="http://schemas.microsoft.com/office/drawing/2017/model3d" xmlns:o="urn:schemas-microsoft-com:office:office" xmlns:r="http://schemas.openxmlformats.org/officeDocument/2006/relationships" xmlns:m="http://schemas.openxmlformats.org/officeDocument/2006/math" xmlns:v="urn:schemas-microsoft-com:vml" xmlns:wp14="http://schemas.microsoft.com/office/word/2010/wordprocessingDrawing" xmlns:wp="http://schemas.openxmlformats.org/drawingml/2006/wordprocessingDrawing" xmlns:w10="urn:schemas-microsoft-com:office:word" xmlns:w="http://schemas.openxmlformats.org/wordprocessingml/2006/main" xmlns:w14="http://schemas.microsoft.com/office/word/2010/wordml" xmlns:w15="http://schemas.microsoft.com/office/word/2012/wordml" xmlns:w16cid="http://schemas.microsoft.com/office/word/2016/wordml/cid" xmlns:w16se="http://schemas.microsoft.com/office/word/2015/wordml/symex" xmlns:wpg="http://schemas.microsoft.com/office/word/2010/wordprocessingGroup" xmlns:wpi="http://schemas.microsoft.com/office/word/2010/wordprocessingInk" xmlns:wne="http://schemas.microsoft.com/office/word/2006/wordml" xmlns:wps="http://schemas.microsoft.com/office/word/2010/wordprocessingShape" mc:Ignorable="w14 w15 w16se w16cid wp14">
+<w:ftr xmlns:wpc="http://schemas.microsoft.com/office/word/2010/wordprocessingCanvas" xmlns:cx="http://schemas.microsoft.com/office/drawing/2014/chartex" xmlns:cx1="http://schemas.microsoft.com/office/drawing/2015/9/8/chartex" xmlns:cx2="http://schemas.microsoft.com/office/drawing/2015/10/21/chartex" xmlns:cx3="http://schemas.microsoft.com/office/drawing/2016/5/9/chartex" xmlns:cx4="http://schemas.microsoft.com/office/drawing/2016/5/10/chartex" xmlns:cx5="http://schemas.microsoft.com/office/drawing/2016/5/11/chartex" xmlns:cx6="http://schemas.microsoft.com/office/drawing/2016/5/12/chartex" xmlns:cx7="http://schemas.microsoft.com/office/drawing/2016/5/13/chartex" xmlns:cx8="http://schemas.microsoft.com/office/drawing/2016/5/14/chartex" xmlns:mc="http://schemas.openxmlformats.org/markup-compatibility/2006" xmlns:aink="http://schemas.microsoft.com/office/drawing/2016/ink" xmlns:am3d="http://schemas.microsoft.com/office/drawing/2017/model3d" xmlns:o="urn:schemas-microsoft-com:office:office" xmlns:oel="http://schemas.microsoft.com/office/2019/extlst" xmlns:r="http://schemas.openxmlformats.org/officeDocument/2006/relationships" xmlns:m="http://schemas.openxmlformats.org/officeDocument/2006/math" xmlns:v="urn:schemas-microsoft-com:vml" xmlns:wp14="http://schemas.microsoft.com/office/word/2010/wordprocessingDrawing" xmlns:wp="http://schemas.openxmlformats.org/drawingml/2006/wordprocessingDrawing" xmlns:w10="urn:schemas-microsoft-com:office:word" xmlns:w="http://schemas.openxmlformats.org/wordprocessingml/2006/main" xmlns:w14="http://schemas.microsoft.com/office/word/2010/wordml" xmlns:w15="http://schemas.microsoft.com/office/word/2012/wordml" xmlns:w16cex="http://schemas.microsoft.com/office/word/2018/wordml/cex" xmlns:w16cid="http://schemas.microsoft.com/office/word/2016/wordml/cid" xmlns:w16="http://schemas.microsoft.com/office/word/2018/wordml" xmlns:w16du="http://schemas.microsoft.com/office/word/2023/wordml/word16du" xmlns:w16sdtdh="http://schemas.microsoft.com/office/word/2020/wordml/sdtdatahash" xmlns:w16sdtfl="http://schemas.microsoft.com/office/word/2024/wordml/sdtformatlock" xmlns:w16se="http://schemas.microsoft.com/office/word/2015/wordml/symex" xmlns:wpg="http://schemas.microsoft.com/office/word/2010/wordprocessingGroup" xmlns:wpi="http://schemas.microsoft.com/office/word/2010/wordprocessingInk" xmlns:wne="http://schemas.microsoft.com/office/word/2006/wordml" xmlns:wps="http://schemas.microsoft.com/office/word/2010/wordprocessingShape" mc:Ignorable="w14 w15 w16se w16cid w16 w16cex w16sdtdh w16sdtfl w16du wp14">
   <w:p>
     <w:pPr>
       <w:pBdr>
@@ -1791,7 +1757,7 @@
         <w:color w:val="000000"/>
       </w:rPr>
       <w:drawing>
-        <wp:inline distT="0" distB="0" distL="0" distR="0">
+        <wp:inline distT="0" distB="0" distL="0" distR="0" wp14:anchorId="3668D7F7" wp14:editId="6F31DD38">
           <wp:extent cx="5943600" cy="413385"/>
           <wp:effectExtent l="0" t="0" r="0" b="0"/>
           <wp:docPr id="5" name="image6.png"/>
@@ -1831,7 +1797,7 @@
 </file>
 
 <file path=word/footnotes.xml><?xml version="1.0" encoding="utf-8"?>
-<w:footnotes xmlns:wpc="http://schemas.microsoft.com/office/word/2010/wordprocessingCanvas" xmlns:cx="http://schemas.microsoft.com/office/drawing/2014/chartex" xmlns:cx1="http://schemas.microsoft.com/office/drawing/2015/9/8/chartex" xmlns:cx2="http://schemas.microsoft.com/office/drawing/2015/10/21/chartex" xmlns:cx3="http://schemas.microsoft.com/office/drawing/2016/5/9/chartex" xmlns:cx4="http://schemas.microsoft.com/office/drawing/2016/5/10/chartex" xmlns:cx5="http://schemas.microsoft.com/office/drawing/2016/5/11/chartex" xmlns:cx6="http://schemas.microsoft.com/office/drawing/2016/5/12/chartex" xmlns:cx7="http://schemas.microsoft.com/office/drawing/2016/5/13/chartex" xmlns:cx8="http://schemas.microsoft.com/office/drawing/2016/5/14/chartex" xmlns:mc="http://schemas.openxmlformats.org/markup-compatibility/2006" xmlns:aink="http://schemas.microsoft.com/office/drawing/2016/ink" xmlns:am3d="http://schemas.microsoft.com/office/drawing/2017/model3d" xmlns:o="urn:schemas-microsoft-com:office:office" xmlns:r="http://schemas.openxmlformats.org/officeDocument/2006/relationships" xmlns:m="http://schemas.openxmlformats.org/officeDocument/2006/math" xmlns:v="urn:schemas-microsoft-com:vml" xmlns:wp14="http://schemas.microsoft.com/office/word/2010/wordprocessingDrawing" xmlns:wp="http://schemas.openxmlformats.org/drawingml/2006/wordprocessingDrawing" xmlns:w10="urn:schemas-microsoft-com:office:word" xmlns:w="http://schemas.openxmlformats.org/wordprocessingml/2006/main" xmlns:w14="http://schemas.microsoft.com/office/word/2010/wordml" xmlns:w15="http://schemas.microsoft.com/office/word/2012/wordml" xmlns:w16cid="http://schemas.microsoft.com/office/word/2016/wordml/cid" xmlns:w16se="http://schemas.microsoft.com/office/word/2015/wordml/symex" xmlns:wpg="http://schemas.microsoft.com/office/word/2010/wordprocessingGroup" xmlns:wpi="http://schemas.microsoft.com/office/word/2010/wordprocessingInk" xmlns:wne="http://schemas.microsoft.com/office/word/2006/wordml" xmlns:wps="http://schemas.microsoft.com/office/word/2010/wordprocessingShape" mc:Ignorable="w14 w15 w16se w16cid wp14">
+<w:footnotes xmlns:wpc="http://schemas.microsoft.com/office/word/2010/wordprocessingCanvas" xmlns:cx="http://schemas.microsoft.com/office/drawing/2014/chartex" xmlns:cx1="http://schemas.microsoft.com/office/drawing/2015/9/8/chartex" xmlns:cx2="http://schemas.microsoft.com/office/drawing/2015/10/21/chartex" xmlns:cx3="http://schemas.microsoft.com/office/drawing/2016/5/9/chartex" xmlns:cx4="http://schemas.microsoft.com/office/drawing/2016/5/10/chartex" xmlns:cx5="http://schemas.microsoft.com/office/drawing/2016/5/11/chartex" xmlns:cx6="http://schemas.microsoft.com/office/drawing/2016/5/12/chartex" xmlns:cx7="http://schemas.microsoft.com/office/drawing/2016/5/13/chartex" xmlns:cx8="http://schemas.microsoft.com/office/drawing/2016/5/14/chartex" xmlns:mc="http://schemas.openxmlformats.org/markup-compatibility/2006" xmlns:aink="http://schemas.microsoft.com/office/drawing/2016/ink" xmlns:am3d="http://schemas.microsoft.com/office/drawing/2017/model3d" xmlns:o="urn:schemas-microsoft-com:office:office" xmlns:oel="http://schemas.microsoft.com/office/2019/extlst" xmlns:r="http://schemas.openxmlformats.org/officeDocument/2006/relationships" xmlns:m="http://schemas.openxmlformats.org/officeDocument/2006/math" xmlns:v="urn:schemas-microsoft-com:vml" xmlns:wp14="http://schemas.microsoft.com/office/word/2010/wordprocessingDrawing" xmlns:wp="http://schemas.openxmlformats.org/drawingml/2006/wordprocessingDrawing" xmlns:w10="urn:schemas-microsoft-com:office:word" xmlns:w="http://schemas.openxmlformats.org/wordprocessingml/2006/main" xmlns:w14="http://schemas.microsoft.com/office/word/2010/wordml" xmlns:w15="http://schemas.microsoft.com/office/word/2012/wordml" xmlns:w16cex="http://schemas.microsoft.com/office/word/2018/wordml/cex" xmlns:w16cid="http://schemas.microsoft.com/office/word/2016/wordml/cid" xmlns:w16="http://schemas.microsoft.com/office/word/2018/wordml" xmlns:w16du="http://schemas.microsoft.com/office/word/2023/wordml/word16du" xmlns:w16sdtdh="http://schemas.microsoft.com/office/word/2020/wordml/sdtdatahash" xmlns:w16sdtfl="http://schemas.microsoft.com/office/word/2024/wordml/sdtformatlock" xmlns:w16se="http://schemas.microsoft.com/office/word/2015/wordml/symex" xmlns:wpg="http://schemas.microsoft.com/office/word/2010/wordprocessingGroup" xmlns:wpi="http://schemas.microsoft.com/office/word/2010/wordprocessingInk" xmlns:wne="http://schemas.microsoft.com/office/word/2006/wordml" xmlns:wps="http://schemas.microsoft.com/office/word/2010/wordprocessingShape" mc:Ignorable="w14 w15 w16se w16cid w16 w16cex w16sdtdh w16sdtfl w16du wp14">
   <w:footnote w:type="separator" w:id="-1">
     <w:p>
       <w:pPr>
@@ -1856,7 +1822,7 @@
 </file>
 
 <file path=word/header1.xml><?xml version="1.0" encoding="utf-8"?>
-<w:hdr xmlns:wpc="http://schemas.microsoft.com/office/word/2010/wordprocessingCanvas" xmlns:cx="http://schemas.microsoft.com/office/drawing/2014/chartex" xmlns:cx1="http://schemas.microsoft.com/office/drawing/2015/9/8/chartex" xmlns:cx2="http://schemas.microsoft.com/office/drawing/2015/10/21/chartex" xmlns:cx3="http://schemas.microsoft.com/office/drawing/2016/5/9/chartex" xmlns:cx4="http://schemas.microsoft.com/office/drawing/2016/5/10/chartex" xmlns:cx5="http://schemas.microsoft.com/office/drawing/2016/5/11/chartex" xmlns:cx6="http://schemas.microsoft.com/office/drawing/2016/5/12/chartex" xmlns:cx7="http://schemas.microsoft.com/office/drawing/2016/5/13/chartex" xmlns:cx8="http://schemas.microsoft.com/office/drawing/2016/5/14/chartex" xmlns:mc="http://schemas.openxmlformats.org/markup-compatibility/2006" xmlns:aink="http://schemas.microsoft.com/office/drawing/2016/ink" xmlns:am3d="http://schemas.microsoft.com/office/drawing/2017/model3d" xmlns:o="urn:schemas-microsoft-com:office:office" xmlns:r="http://schemas.openxmlformats.org/officeDocument/2006/relationships" xmlns:m="http://schemas.openxmlformats.org/officeDocument/2006/math" xmlns:v="urn:schemas-microsoft-com:vml" xmlns:wp14="http://schemas.microsoft.com/office/word/2010/wordprocessingDrawing" xmlns:wp="http://schemas.openxmlformats.org/drawingml/2006/wordprocessingDrawing" xmlns:w10="urn:schemas-microsoft-com:office:word" xmlns:w="http://schemas.openxmlformats.org/wordprocessingml/2006/main" xmlns:w14="http://schemas.microsoft.com/office/word/2010/wordml" xmlns:w15="http://schemas.microsoft.com/office/word/2012/wordml" xmlns:w16cid="http://schemas.microsoft.com/office/word/2016/wordml/cid" xmlns:w16se="http://schemas.microsoft.com/office/word/2015/wordml/symex" xmlns:wpg="http://schemas.microsoft.com/office/word/2010/wordprocessingGroup" xmlns:wpi="http://schemas.microsoft.com/office/word/2010/wordprocessingInk" xmlns:wne="http://schemas.microsoft.com/office/word/2006/wordml" xmlns:wps="http://schemas.microsoft.com/office/word/2010/wordprocessingShape" mc:Ignorable="w14 w15 w16se w16cid wp14">
+<w:hdr xmlns:wpc="http://schemas.microsoft.com/office/word/2010/wordprocessingCanvas" xmlns:cx="http://schemas.microsoft.com/office/drawing/2014/chartex" xmlns:cx1="http://schemas.microsoft.com/office/drawing/2015/9/8/chartex" xmlns:cx2="http://schemas.microsoft.com/office/drawing/2015/10/21/chartex" xmlns:cx3="http://schemas.microsoft.com/office/drawing/2016/5/9/chartex" xmlns:cx4="http://schemas.microsoft.com/office/drawing/2016/5/10/chartex" xmlns:cx5="http://schemas.microsoft.com/office/drawing/2016/5/11/chartex" xmlns:cx6="http://schemas.microsoft.com/office/drawing/2016/5/12/chartex" xmlns:cx7="http://schemas.microsoft.com/office/drawing/2016/5/13/chartex" xmlns:cx8="http://schemas.microsoft.com/office/drawing/2016/5/14/chartex" xmlns:mc="http://schemas.openxmlformats.org/markup-compatibility/2006" xmlns:aink="http://schemas.microsoft.com/office/drawing/2016/ink" xmlns:am3d="http://schemas.microsoft.com/office/drawing/2017/model3d" xmlns:o="urn:schemas-microsoft-com:office:office" xmlns:oel="http://schemas.microsoft.com/office/2019/extlst" xmlns:r="http://schemas.openxmlformats.org/officeDocument/2006/relationships" xmlns:m="http://schemas.openxmlformats.org/officeDocument/2006/math" xmlns:v="urn:schemas-microsoft-com:vml" xmlns:wp14="http://schemas.microsoft.com/office/word/2010/wordprocessingDrawing" xmlns:wp="http://schemas.openxmlformats.org/drawingml/2006/wordprocessingDrawing" xmlns:w10="urn:schemas-microsoft-com:office:word" xmlns:w="http://schemas.openxmlformats.org/wordprocessingml/2006/main" xmlns:w14="http://schemas.microsoft.com/office/word/2010/wordml" xmlns:w15="http://schemas.microsoft.com/office/word/2012/wordml" xmlns:w16cex="http://schemas.microsoft.com/office/word/2018/wordml/cex" xmlns:w16cid="http://schemas.microsoft.com/office/word/2016/wordml/cid" xmlns:w16="http://schemas.microsoft.com/office/word/2018/wordml" xmlns:w16du="http://schemas.microsoft.com/office/word/2023/wordml/word16du" xmlns:w16sdtdh="http://schemas.microsoft.com/office/word/2020/wordml/sdtdatahash" xmlns:w16sdtfl="http://schemas.microsoft.com/office/word/2024/wordml/sdtformatlock" xmlns:w16se="http://schemas.microsoft.com/office/word/2015/wordml/symex" xmlns:wpg="http://schemas.microsoft.com/office/word/2010/wordprocessingGroup" xmlns:wpi="http://schemas.microsoft.com/office/word/2010/wordprocessingInk" xmlns:wne="http://schemas.microsoft.com/office/word/2006/wordml" xmlns:wps="http://schemas.microsoft.com/office/word/2010/wordprocessingShape" mc:Ignorable="w14 w15 w16se w16cid w16 w16cex w16sdtdh w16sdtfl w16du wp14">
   <w:p>
     <w:pPr>
       <w:pBdr>
@@ -1882,7 +1848,7 @@
         <w:color w:val="000000"/>
       </w:rPr>
       <w:drawing>
-        <wp:inline distT="0" distB="0" distL="0" distR="0">
+        <wp:inline distT="0" distB="0" distL="0" distR="0" wp14:anchorId="2FB0B84B" wp14:editId="299AE5A6">
           <wp:extent cx="4924855" cy="891314"/>
           <wp:effectExtent l="0" t="0" r="0" b="0"/>
           <wp:docPr id="3" name="image4.png"/>
@@ -1922,7 +1888,7 @@
 </file>
 
 <file path=word/styles.xml><?xml version="1.0" encoding="utf-8"?>
-<w:styles xmlns:mc="http://schemas.openxmlformats.org/markup-compatibility/2006" xmlns:r="http://schemas.openxmlformats.org/officeDocument/2006/relationships" xmlns:w="http://schemas.openxmlformats.org/wordprocessingml/2006/main" xmlns:w14="http://schemas.microsoft.com/office/word/2010/wordml" xmlns:w15="http://schemas.microsoft.com/office/word/2012/wordml" xmlns:w16cid="http://schemas.microsoft.com/office/word/2016/wordml/cid" xmlns:w16se="http://schemas.microsoft.com/office/word/2015/wordml/symex" mc:Ignorable="w14 w15 w16se w16cid">
+<w:styles xmlns:mc="http://schemas.openxmlformats.org/markup-compatibility/2006" xmlns:r="http://schemas.openxmlformats.org/officeDocument/2006/relationships" xmlns:w="http://schemas.openxmlformats.org/wordprocessingml/2006/main" xmlns:w14="http://schemas.microsoft.com/office/word/2010/wordml" xmlns:w15="http://schemas.microsoft.com/office/word/2012/wordml" xmlns:w16cex="http://schemas.microsoft.com/office/word/2018/wordml/cex" xmlns:w16cid="http://schemas.microsoft.com/office/word/2016/wordml/cid" xmlns:w16="http://schemas.microsoft.com/office/word/2018/wordml" xmlns:w16du="http://schemas.microsoft.com/office/word/2023/wordml/word16du" xmlns:w16sdtdh="http://schemas.microsoft.com/office/word/2020/wordml/sdtdatahash" xmlns:w16sdtfl="http://schemas.microsoft.com/office/word/2024/wordml/sdtformatlock" xmlns:w16se="http://schemas.microsoft.com/office/word/2015/wordml/symex" mc:Ignorable="w14 w15 w16se w16cid w16 w16cex w16sdtdh w16sdtfl w16du">
   <w:docDefaults>
     <w:rPrDefault>
       <w:rPr>
@@ -1938,7 +1904,7 @@
       </w:pPr>
     </w:pPrDefault>
   </w:docDefaults>
-  <w:latentStyles w:defLockedState="0" w:defUIPriority="99" w:defSemiHidden="0" w:defUnhideWhenUsed="0" w:defQFormat="0" w:count="375">
+  <w:latentStyles w:defLockedState="0" w:defUIPriority="99" w:defSemiHidden="0" w:defUnhideWhenUsed="0" w:defQFormat="0" w:count="376">
     <w:lsdException w:name="Normal" w:uiPriority="0" w:qFormat="1"/>
     <w:lsdException w:name="heading 1" w:uiPriority="9" w:qFormat="1"/>
     <w:lsdException w:name="heading 2" w:semiHidden="1" w:uiPriority="9" w:unhideWhenUsed="1" w:qFormat="1"/>
@@ -2314,6 +2280,7 @@
     <w:lsdException w:name="Smart Hyperlink" w:semiHidden="1" w:unhideWhenUsed="1"/>
     <w:lsdException w:name="Hashtag" w:semiHidden="1" w:unhideWhenUsed="1"/>
     <w:lsdException w:name="Unresolved Mention" w:semiHidden="1" w:unhideWhenUsed="1"/>
+    <w:lsdException w:name="Smart Link" w:semiHidden="1" w:unhideWhenUsed="1"/>
   </w:latentStyles>
   <w:style w:type="paragraph" w:default="1" w:styleId="Normal">
     <w:name w:val="Normal"/>
